--- a/Stuck In a Time Loop - David Leadbetter.docx
+++ b/Stuck In a Time Loop - David Leadbetter.docx
@@ -1686,6 +1686,47 @@
           <w:szCs w:val="19"/>
         </w:rPr>
       </w:pPr>
+    </w:p>
+    <w:p>
+      <w:pPr>
+        <w:autoSpaceDE w:val="0"/>
+        <w:autoSpaceDN w:val="0"/>
+        <w:adjustRightInd w:val="0"/>
+        <w:spacing w:after="0" w:line="240" w:lineRule="auto"/>
+        <w:rPr>
+          <w:rFonts w:ascii="Consolas" w:hAnsi="Consolas" w:cs="Consolas"/>
+          <w:color w:val="000000"/>
+          <w:sz w:val="19"/>
+          <w:szCs w:val="19"/>
+          <w:u w:val="single"/>
+        </w:rPr>
+      </w:pPr>
+      <w:r>
+        <w:rPr>
+          <w:rFonts w:ascii="Consolas" w:hAnsi="Consolas" w:cs="Consolas"/>
+          <w:color w:val="000000"/>
+          <w:sz w:val="19"/>
+          <w:szCs w:val="19"/>
+          <w:u w:val="single"/>
+        </w:rPr>
+        <w:t>GitHub Link</w:t>
+      </w:r>
+    </w:p>
+    <w:p>
+      <w:pPr>
+        <w:autoSpaceDE w:val="0"/>
+        <w:autoSpaceDN w:val="0"/>
+        <w:adjustRightInd w:val="0"/>
+        <w:spacing w:after="0" w:line="240" w:lineRule="auto"/>
+      </w:pPr>
+      <w:hyperlink r:id="rId5" w:history="1">
+        <w:r>
+          <w:rPr>
+            <w:rStyle w:val="Hyperlink"/>
+          </w:rPr>
+          <w:t>https://github.com/dleadbet/ConsoleAppStuckInATimeLoop</w:t>
+        </w:r>
+      </w:hyperlink>
     </w:p>
     <w:p>
       <w:pPr>
@@ -2140,6 +2181,29 @@
       <w:spacing w:after="0" w:line="240" w:lineRule="auto"/>
     </w:pPr>
   </w:style>
+  <w:style w:type="character" w:styleId="Hyperlink">
+    <w:name w:val="Hyperlink"/>
+    <w:basedOn w:val="DefaultParagraphFont"/>
+    <w:uiPriority w:val="99"/>
+    <w:unhideWhenUsed/>
+    <w:rsid w:val="006A41DF"/>
+    <w:rPr>
+      <w:color w:val="0563C1" w:themeColor="hyperlink"/>
+      <w:u w:val="single"/>
+    </w:rPr>
+  </w:style>
+  <w:style w:type="character" w:styleId="UnresolvedMention">
+    <w:name w:val="Unresolved Mention"/>
+    <w:basedOn w:val="DefaultParagraphFont"/>
+    <w:uiPriority w:val="99"/>
+    <w:semiHidden/>
+    <w:unhideWhenUsed/>
+    <w:rsid w:val="006A41DF"/>
+    <w:rPr>
+      <w:color w:val="605E5C"/>
+      <w:shd w:val="clear" w:color="auto" w:fill="E1DFDD"/>
+    </w:rPr>
+  </w:style>
 </w:styles>
 </file>
 

--- a/Stuck In a Time Loop - David Leadbetter.docx
+++ b/Stuck In a Time Loop - David Leadbetter.docx
@@ -122,47 +122,173 @@
           <w:sz w:val="19"/>
           <w:szCs w:val="19"/>
         </w:rPr>
+        <w:t xml:space="preserve"> System;</w:t>
+      </w:r>
+    </w:p>
+    <w:p>
+      <w:pPr>
+        <w:autoSpaceDE w:val="0"/>
+        <w:autoSpaceDN w:val="0"/>
+        <w:adjustRightInd w:val="0"/>
+        <w:spacing w:after="0" w:line="240" w:lineRule="auto"/>
+        <w:rPr>
+          <w:rFonts w:ascii="Consolas" w:hAnsi="Consolas" w:cs="Consolas"/>
+          <w:color w:val="000000"/>
+          <w:sz w:val="19"/>
+          <w:szCs w:val="19"/>
+        </w:rPr>
+      </w:pPr>
+    </w:p>
+    <w:p>
+      <w:pPr>
+        <w:autoSpaceDE w:val="0"/>
+        <w:autoSpaceDN w:val="0"/>
+        <w:adjustRightInd w:val="0"/>
+        <w:spacing w:after="0" w:line="240" w:lineRule="auto"/>
+        <w:rPr>
+          <w:rFonts w:ascii="Consolas" w:hAnsi="Consolas" w:cs="Consolas"/>
+          <w:color w:val="000000"/>
+          <w:sz w:val="19"/>
+          <w:szCs w:val="19"/>
+        </w:rPr>
+      </w:pPr>
+      <w:r>
+        <w:rPr>
+          <w:rFonts w:ascii="Consolas" w:hAnsi="Consolas" w:cs="Consolas"/>
+          <w:color w:val="0000FF"/>
+          <w:sz w:val="19"/>
+          <w:szCs w:val="19"/>
+        </w:rPr>
+        <w:t>namespace</w:t>
+      </w:r>
+      <w:r>
+        <w:rPr>
+          <w:rFonts w:ascii="Consolas" w:hAnsi="Consolas" w:cs="Consolas"/>
+          <w:color w:val="000000"/>
+          <w:sz w:val="19"/>
+          <w:szCs w:val="19"/>
+        </w:rPr>
+        <w:t xml:space="preserve"> ConsoleAppTest</w:t>
+      </w:r>
+    </w:p>
+    <w:p>
+      <w:pPr>
+        <w:autoSpaceDE w:val="0"/>
+        <w:autoSpaceDN w:val="0"/>
+        <w:adjustRightInd w:val="0"/>
+        <w:spacing w:after="0" w:line="240" w:lineRule="auto"/>
+        <w:rPr>
+          <w:rFonts w:ascii="Consolas" w:hAnsi="Consolas" w:cs="Consolas"/>
+          <w:color w:val="000000"/>
+          <w:sz w:val="19"/>
+          <w:szCs w:val="19"/>
+        </w:rPr>
+      </w:pPr>
+      <w:r>
+        <w:rPr>
+          <w:rFonts w:ascii="Consolas" w:hAnsi="Consolas" w:cs="Consolas"/>
+          <w:color w:val="000000"/>
+          <w:sz w:val="19"/>
+          <w:szCs w:val="19"/>
+        </w:rPr>
+        <w:t>{</w:t>
+      </w:r>
+    </w:p>
+    <w:p>
+      <w:pPr>
+        <w:autoSpaceDE w:val="0"/>
+        <w:autoSpaceDN w:val="0"/>
+        <w:adjustRightInd w:val="0"/>
+        <w:spacing w:after="0" w:line="240" w:lineRule="auto"/>
+        <w:rPr>
+          <w:rFonts w:ascii="Consolas" w:hAnsi="Consolas" w:cs="Consolas"/>
+          <w:color w:val="000000"/>
+          <w:sz w:val="19"/>
+          <w:szCs w:val="19"/>
+        </w:rPr>
+      </w:pPr>
+      <w:r>
+        <w:rPr>
+          <w:rFonts w:ascii="Consolas" w:hAnsi="Consolas" w:cs="Consolas"/>
+          <w:color w:val="000000"/>
+          <w:sz w:val="19"/>
+          <w:szCs w:val="19"/>
+        </w:rPr>
+        <w:t xml:space="preserve">    </w:t>
+      </w:r>
+      <w:r>
+        <w:rPr>
+          <w:rFonts w:ascii="Consolas" w:hAnsi="Consolas" w:cs="Consolas"/>
+          <w:color w:val="0000FF"/>
+          <w:sz w:val="19"/>
+          <w:szCs w:val="19"/>
+        </w:rPr>
+        <w:t>class</w:t>
+      </w:r>
+      <w:r>
+        <w:rPr>
+          <w:rFonts w:ascii="Consolas" w:hAnsi="Consolas" w:cs="Consolas"/>
+          <w:color w:val="000000"/>
+          <w:sz w:val="19"/>
+          <w:szCs w:val="19"/>
+        </w:rPr>
         <w:t xml:space="preserve"> </w:t>
       </w:r>
-      <w:proofErr w:type="gramStart"/>
-      <w:r>
-        <w:rPr>
-          <w:rFonts w:ascii="Consolas" w:hAnsi="Consolas" w:cs="Consolas"/>
-          <w:color w:val="000000"/>
-          <w:sz w:val="19"/>
-          <w:szCs w:val="19"/>
-        </w:rPr>
-        <w:t>System;</w:t>
-      </w:r>
-      <w:proofErr w:type="gramEnd"/>
-    </w:p>
-    <w:p>
-      <w:pPr>
-        <w:autoSpaceDE w:val="0"/>
-        <w:autoSpaceDN w:val="0"/>
-        <w:adjustRightInd w:val="0"/>
-        <w:spacing w:after="0" w:line="240" w:lineRule="auto"/>
-        <w:rPr>
-          <w:rFonts w:ascii="Consolas" w:hAnsi="Consolas" w:cs="Consolas"/>
-          <w:color w:val="000000"/>
-          <w:sz w:val="19"/>
-          <w:szCs w:val="19"/>
-        </w:rPr>
-      </w:pPr>
-    </w:p>
-    <w:p>
-      <w:pPr>
-        <w:autoSpaceDE w:val="0"/>
-        <w:autoSpaceDN w:val="0"/>
-        <w:adjustRightInd w:val="0"/>
-        <w:spacing w:after="0" w:line="240" w:lineRule="auto"/>
-        <w:rPr>
-          <w:rFonts w:ascii="Consolas" w:hAnsi="Consolas" w:cs="Consolas"/>
-          <w:color w:val="000000"/>
-          <w:sz w:val="19"/>
-          <w:szCs w:val="19"/>
-        </w:rPr>
-      </w:pPr>
+      <w:r>
+        <w:rPr>
+          <w:rFonts w:ascii="Consolas" w:hAnsi="Consolas" w:cs="Consolas"/>
+          <w:color w:val="2B91AF"/>
+          <w:sz w:val="19"/>
+          <w:szCs w:val="19"/>
+        </w:rPr>
+        <w:t>Program</w:t>
+      </w:r>
+    </w:p>
+    <w:p>
+      <w:pPr>
+        <w:autoSpaceDE w:val="0"/>
+        <w:autoSpaceDN w:val="0"/>
+        <w:adjustRightInd w:val="0"/>
+        <w:spacing w:after="0" w:line="240" w:lineRule="auto"/>
+        <w:rPr>
+          <w:rFonts w:ascii="Consolas" w:hAnsi="Consolas" w:cs="Consolas"/>
+          <w:color w:val="000000"/>
+          <w:sz w:val="19"/>
+          <w:szCs w:val="19"/>
+        </w:rPr>
+      </w:pPr>
+      <w:r>
+        <w:rPr>
+          <w:rFonts w:ascii="Consolas" w:hAnsi="Consolas" w:cs="Consolas"/>
+          <w:color w:val="000000"/>
+          <w:sz w:val="19"/>
+          <w:szCs w:val="19"/>
+        </w:rPr>
+        <w:t xml:space="preserve">    {</w:t>
+      </w:r>
+    </w:p>
+    <w:p>
+      <w:pPr>
+        <w:autoSpaceDE w:val="0"/>
+        <w:autoSpaceDN w:val="0"/>
+        <w:adjustRightInd w:val="0"/>
+        <w:spacing w:after="0" w:line="240" w:lineRule="auto"/>
+        <w:rPr>
+          <w:rFonts w:ascii="Consolas" w:hAnsi="Consolas" w:cs="Consolas"/>
+          <w:color w:val="000000"/>
+          <w:sz w:val="19"/>
+          <w:szCs w:val="19"/>
+        </w:rPr>
+      </w:pPr>
+      <w:r>
+        <w:rPr>
+          <w:rFonts w:ascii="Consolas" w:hAnsi="Consolas" w:cs="Consolas"/>
+          <w:color w:val="000000"/>
+          <w:sz w:val="19"/>
+          <w:szCs w:val="19"/>
+        </w:rPr>
+        <w:t xml:space="preserve">        </w:t>
+      </w:r>
       <w:r>
         <w:rPr>
           <w:rFonts w:ascii="Consolas" w:hAnsi="Consolas" w:cs="Consolas"/>
@@ -170,7 +296,7 @@
           <w:sz w:val="19"/>
           <w:szCs w:val="19"/>
         </w:rPr>
-        <w:t>namespace</w:t>
+        <w:t>static</w:t>
       </w:r>
       <w:r>
         <w:rPr>
@@ -181,63 +307,6 @@
         </w:rPr>
         <w:t xml:space="preserve"> </w:t>
       </w:r>
-      <w:proofErr w:type="spellStart"/>
-      <w:r>
-        <w:rPr>
-          <w:rFonts w:ascii="Consolas" w:hAnsi="Consolas" w:cs="Consolas"/>
-          <w:color w:val="000000"/>
-          <w:sz w:val="19"/>
-          <w:szCs w:val="19"/>
-        </w:rPr>
-        <w:t>ConsoleAppStuckInATimeLoop</w:t>
-      </w:r>
-      <w:proofErr w:type="spellEnd"/>
-    </w:p>
-    <w:p>
-      <w:pPr>
-        <w:autoSpaceDE w:val="0"/>
-        <w:autoSpaceDN w:val="0"/>
-        <w:adjustRightInd w:val="0"/>
-        <w:spacing w:after="0" w:line="240" w:lineRule="auto"/>
-        <w:rPr>
-          <w:rFonts w:ascii="Consolas" w:hAnsi="Consolas" w:cs="Consolas"/>
-          <w:color w:val="000000"/>
-          <w:sz w:val="19"/>
-          <w:szCs w:val="19"/>
-        </w:rPr>
-      </w:pPr>
-      <w:r>
-        <w:rPr>
-          <w:rFonts w:ascii="Consolas" w:hAnsi="Consolas" w:cs="Consolas"/>
-          <w:color w:val="000000"/>
-          <w:sz w:val="19"/>
-          <w:szCs w:val="19"/>
-        </w:rPr>
-        <w:t>{</w:t>
-      </w:r>
-    </w:p>
-    <w:p>
-      <w:pPr>
-        <w:autoSpaceDE w:val="0"/>
-        <w:autoSpaceDN w:val="0"/>
-        <w:adjustRightInd w:val="0"/>
-        <w:spacing w:after="0" w:line="240" w:lineRule="auto"/>
-        <w:rPr>
-          <w:rFonts w:ascii="Consolas" w:hAnsi="Consolas" w:cs="Consolas"/>
-          <w:color w:val="000000"/>
-          <w:sz w:val="19"/>
-          <w:szCs w:val="19"/>
-        </w:rPr>
-      </w:pPr>
-      <w:r>
-        <w:rPr>
-          <w:rFonts w:ascii="Consolas" w:hAnsi="Consolas" w:cs="Consolas"/>
-          <w:color w:val="000000"/>
-          <w:sz w:val="19"/>
-          <w:szCs w:val="19"/>
-        </w:rPr>
-        <w:t xml:space="preserve">    </w:t>
-      </w:r>
       <w:r>
         <w:rPr>
           <w:rFonts w:ascii="Consolas" w:hAnsi="Consolas" w:cs="Consolas"/>
@@ -245,71 +314,16 @@
           <w:sz w:val="19"/>
           <w:szCs w:val="19"/>
         </w:rPr>
-        <w:t>class</w:t>
-      </w:r>
-      <w:r>
-        <w:rPr>
-          <w:rFonts w:ascii="Consolas" w:hAnsi="Consolas" w:cs="Consolas"/>
-          <w:color w:val="000000"/>
-          <w:sz w:val="19"/>
-          <w:szCs w:val="19"/>
-        </w:rPr>
-        <w:t xml:space="preserve"> </w:t>
-      </w:r>
-      <w:r>
-        <w:rPr>
-          <w:rFonts w:ascii="Consolas" w:hAnsi="Consolas" w:cs="Consolas"/>
-          <w:color w:val="2B91AF"/>
-          <w:sz w:val="19"/>
-          <w:szCs w:val="19"/>
-        </w:rPr>
-        <w:t>Program</w:t>
-      </w:r>
-    </w:p>
-    <w:p>
-      <w:pPr>
-        <w:autoSpaceDE w:val="0"/>
-        <w:autoSpaceDN w:val="0"/>
-        <w:adjustRightInd w:val="0"/>
-        <w:spacing w:after="0" w:line="240" w:lineRule="auto"/>
-        <w:rPr>
-          <w:rFonts w:ascii="Consolas" w:hAnsi="Consolas" w:cs="Consolas"/>
-          <w:color w:val="000000"/>
-          <w:sz w:val="19"/>
-          <w:szCs w:val="19"/>
-        </w:rPr>
-      </w:pPr>
-      <w:r>
-        <w:rPr>
-          <w:rFonts w:ascii="Consolas" w:hAnsi="Consolas" w:cs="Consolas"/>
-          <w:color w:val="000000"/>
-          <w:sz w:val="19"/>
-          <w:szCs w:val="19"/>
-        </w:rPr>
-        <w:t xml:space="preserve">    {</w:t>
-      </w:r>
-    </w:p>
-    <w:p>
-      <w:pPr>
-        <w:autoSpaceDE w:val="0"/>
-        <w:autoSpaceDN w:val="0"/>
-        <w:adjustRightInd w:val="0"/>
-        <w:spacing w:after="0" w:line="240" w:lineRule="auto"/>
-        <w:rPr>
-          <w:rFonts w:ascii="Consolas" w:hAnsi="Consolas" w:cs="Consolas"/>
-          <w:color w:val="000000"/>
-          <w:sz w:val="19"/>
-          <w:szCs w:val="19"/>
-        </w:rPr>
-      </w:pPr>
-      <w:r>
-        <w:rPr>
-          <w:rFonts w:ascii="Consolas" w:hAnsi="Consolas" w:cs="Consolas"/>
-          <w:color w:val="000000"/>
-          <w:sz w:val="19"/>
-          <w:szCs w:val="19"/>
-        </w:rPr>
-        <w:t xml:space="preserve">        </w:t>
+        <w:t>void</w:t>
+      </w:r>
+      <w:r>
+        <w:rPr>
+          <w:rFonts w:ascii="Consolas" w:hAnsi="Consolas" w:cs="Consolas"/>
+          <w:color w:val="000000"/>
+          <w:sz w:val="19"/>
+          <w:szCs w:val="19"/>
+        </w:rPr>
+        <w:t xml:space="preserve"> Main(</w:t>
       </w:r>
       <w:r>
         <w:rPr>
@@ -318,16 +332,62 @@
           <w:sz w:val="19"/>
           <w:szCs w:val="19"/>
         </w:rPr>
-        <w:t>static</w:t>
-      </w:r>
-      <w:r>
-        <w:rPr>
-          <w:rFonts w:ascii="Consolas" w:hAnsi="Consolas" w:cs="Consolas"/>
-          <w:color w:val="000000"/>
-          <w:sz w:val="19"/>
-          <w:szCs w:val="19"/>
-        </w:rPr>
-        <w:t xml:space="preserve"> </w:t>
+        <w:t>string</w:t>
+      </w:r>
+      <w:r>
+        <w:rPr>
+          <w:rFonts w:ascii="Consolas" w:hAnsi="Consolas" w:cs="Consolas"/>
+          <w:color w:val="000000"/>
+          <w:sz w:val="19"/>
+          <w:szCs w:val="19"/>
+        </w:rPr>
+        <w:t>[] args)</w:t>
+      </w:r>
+    </w:p>
+    <w:p>
+      <w:pPr>
+        <w:autoSpaceDE w:val="0"/>
+        <w:autoSpaceDN w:val="0"/>
+        <w:adjustRightInd w:val="0"/>
+        <w:spacing w:after="0" w:line="240" w:lineRule="auto"/>
+        <w:rPr>
+          <w:rFonts w:ascii="Consolas" w:hAnsi="Consolas" w:cs="Consolas"/>
+          <w:color w:val="000000"/>
+          <w:sz w:val="19"/>
+          <w:szCs w:val="19"/>
+        </w:rPr>
+      </w:pPr>
+      <w:r>
+        <w:rPr>
+          <w:rFonts w:ascii="Consolas" w:hAnsi="Consolas" w:cs="Consolas"/>
+          <w:color w:val="000000"/>
+          <w:sz w:val="19"/>
+          <w:szCs w:val="19"/>
+        </w:rPr>
+        <w:t xml:space="preserve">        {</w:t>
+      </w:r>
+    </w:p>
+    <w:p>
+      <w:pPr>
+        <w:autoSpaceDE w:val="0"/>
+        <w:autoSpaceDN w:val="0"/>
+        <w:adjustRightInd w:val="0"/>
+        <w:spacing w:after="0" w:line="240" w:lineRule="auto"/>
+        <w:rPr>
+          <w:rFonts w:ascii="Consolas" w:hAnsi="Consolas" w:cs="Consolas"/>
+          <w:color w:val="000000"/>
+          <w:sz w:val="19"/>
+          <w:szCs w:val="19"/>
+        </w:rPr>
+      </w:pPr>
+      <w:r>
+        <w:rPr>
+          <w:rFonts w:ascii="Consolas" w:hAnsi="Consolas" w:cs="Consolas"/>
+          <w:color w:val="000000"/>
+          <w:sz w:val="19"/>
+          <w:szCs w:val="19"/>
+        </w:rPr>
+        <w:t xml:space="preserve">            </w:t>
       </w:r>
       <w:r>
         <w:rPr>
@@ -336,18 +396,17 @@
           <w:sz w:val="19"/>
           <w:szCs w:val="19"/>
         </w:rPr>
-        <w:t>void</w:t>
-      </w:r>
-      <w:r>
-        <w:rPr>
-          <w:rFonts w:ascii="Consolas" w:hAnsi="Consolas" w:cs="Consolas"/>
-          <w:color w:val="000000"/>
-          <w:sz w:val="19"/>
-          <w:szCs w:val="19"/>
-        </w:rPr>
-        <w:t xml:space="preserve"> Main(</w:t>
-      </w:r>
-      <w:proofErr w:type="gramStart"/>
+        <w:t>int</w:t>
+      </w:r>
+      <w:r>
+        <w:rPr>
+          <w:rFonts w:ascii="Consolas" w:hAnsi="Consolas" w:cs="Consolas"/>
+          <w:color w:val="000000"/>
+          <w:sz w:val="19"/>
+          <w:szCs w:val="19"/>
+        </w:rPr>
+        <w:t xml:space="preserve"> x = </w:t>
+      </w:r>
       <w:r>
         <w:rPr>
           <w:rFonts w:ascii="Consolas" w:hAnsi="Consolas" w:cs="Consolas"/>
@@ -355,70 +414,31 @@
           <w:sz w:val="19"/>
           <w:szCs w:val="19"/>
         </w:rPr>
-        <w:t>string</w:t>
-      </w:r>
-      <w:r>
-        <w:rPr>
-          <w:rFonts w:ascii="Consolas" w:hAnsi="Consolas" w:cs="Consolas"/>
-          <w:color w:val="000000"/>
-          <w:sz w:val="19"/>
-          <w:szCs w:val="19"/>
-        </w:rPr>
-        <w:t>[</w:t>
-      </w:r>
-      <w:proofErr w:type="gramEnd"/>
-      <w:r>
-        <w:rPr>
-          <w:rFonts w:ascii="Consolas" w:hAnsi="Consolas" w:cs="Consolas"/>
-          <w:color w:val="000000"/>
-          <w:sz w:val="19"/>
-          <w:szCs w:val="19"/>
-        </w:rPr>
-        <w:t xml:space="preserve">] </w:t>
-      </w:r>
-      <w:proofErr w:type="spellStart"/>
-      <w:r>
-        <w:rPr>
-          <w:rFonts w:ascii="Consolas" w:hAnsi="Consolas" w:cs="Consolas"/>
-          <w:color w:val="000000"/>
-          <w:sz w:val="19"/>
-          <w:szCs w:val="19"/>
-        </w:rPr>
-        <w:t>args</w:t>
-      </w:r>
-      <w:proofErr w:type="spellEnd"/>
-      <w:r>
-        <w:rPr>
-          <w:rFonts w:ascii="Consolas" w:hAnsi="Consolas" w:cs="Consolas"/>
-          <w:color w:val="000000"/>
-          <w:sz w:val="19"/>
-          <w:szCs w:val="19"/>
-        </w:rPr>
-        <w:t>)</w:t>
-      </w:r>
-    </w:p>
-    <w:p>
-      <w:pPr>
-        <w:autoSpaceDE w:val="0"/>
-        <w:autoSpaceDN w:val="0"/>
-        <w:adjustRightInd w:val="0"/>
-        <w:spacing w:after="0" w:line="240" w:lineRule="auto"/>
-        <w:rPr>
-          <w:rFonts w:ascii="Consolas" w:hAnsi="Consolas" w:cs="Consolas"/>
-          <w:color w:val="000000"/>
-          <w:sz w:val="19"/>
-          <w:szCs w:val="19"/>
-        </w:rPr>
-      </w:pPr>
-      <w:r>
-        <w:rPr>
-          <w:rFonts w:ascii="Consolas" w:hAnsi="Consolas" w:cs="Consolas"/>
-          <w:color w:val="000000"/>
-          <w:sz w:val="19"/>
-          <w:szCs w:val="19"/>
-        </w:rPr>
-        <w:t xml:space="preserve">        {</w:t>
-      </w:r>
+        <w:t>int</w:t>
+      </w:r>
+      <w:r>
+        <w:rPr>
+          <w:rFonts w:ascii="Consolas" w:hAnsi="Consolas" w:cs="Consolas"/>
+          <w:color w:val="000000"/>
+          <w:sz w:val="19"/>
+          <w:szCs w:val="19"/>
+        </w:rPr>
+        <w:t>.Parse(Console.ReadLine());</w:t>
+      </w:r>
+    </w:p>
+    <w:p>
+      <w:pPr>
+        <w:autoSpaceDE w:val="0"/>
+        <w:autoSpaceDN w:val="0"/>
+        <w:adjustRightInd w:val="0"/>
+        <w:spacing w:after="0" w:line="240" w:lineRule="auto"/>
+        <w:rPr>
+          <w:rFonts w:ascii="Consolas" w:hAnsi="Consolas" w:cs="Consolas"/>
+          <w:color w:val="000000"/>
+          <w:sz w:val="19"/>
+          <w:szCs w:val="19"/>
+        </w:rPr>
+      </w:pPr>
     </w:p>
     <w:p>
       <w:pPr>
@@ -442,20 +462,248 @@
         </w:rPr>
         <w:t xml:space="preserve">            </w:t>
       </w:r>
-    </w:p>
-    <w:p>
-      <w:pPr>
-        <w:autoSpaceDE w:val="0"/>
-        <w:autoSpaceDN w:val="0"/>
-        <w:adjustRightInd w:val="0"/>
-        <w:spacing w:after="0" w:line="240" w:lineRule="auto"/>
-        <w:rPr>
-          <w:rFonts w:ascii="Consolas" w:hAnsi="Consolas" w:cs="Consolas"/>
-          <w:color w:val="000000"/>
-          <w:sz w:val="19"/>
-          <w:szCs w:val="19"/>
-        </w:rPr>
-      </w:pPr>
+      <w:r>
+        <w:rPr>
+          <w:rFonts w:ascii="Consolas" w:hAnsi="Consolas" w:cs="Consolas"/>
+          <w:color w:val="0000FF"/>
+          <w:sz w:val="19"/>
+          <w:szCs w:val="19"/>
+        </w:rPr>
+        <w:t>if</w:t>
+      </w:r>
+      <w:r>
+        <w:rPr>
+          <w:rFonts w:ascii="Consolas" w:hAnsi="Consolas" w:cs="Consolas"/>
+          <w:color w:val="000000"/>
+          <w:sz w:val="19"/>
+          <w:szCs w:val="19"/>
+        </w:rPr>
+        <w:t xml:space="preserve"> (x &gt;= 0 &amp;&amp; x &lt;= 100)</w:t>
+      </w:r>
+    </w:p>
+    <w:p>
+      <w:pPr>
+        <w:autoSpaceDE w:val="0"/>
+        <w:autoSpaceDN w:val="0"/>
+        <w:adjustRightInd w:val="0"/>
+        <w:spacing w:after="0" w:line="240" w:lineRule="auto"/>
+        <w:rPr>
+          <w:rFonts w:ascii="Consolas" w:hAnsi="Consolas" w:cs="Consolas"/>
+          <w:color w:val="000000"/>
+          <w:sz w:val="19"/>
+          <w:szCs w:val="19"/>
+        </w:rPr>
+      </w:pPr>
+      <w:r>
+        <w:rPr>
+          <w:rFonts w:ascii="Consolas" w:hAnsi="Consolas" w:cs="Consolas"/>
+          <w:color w:val="000000"/>
+          <w:sz w:val="19"/>
+          <w:szCs w:val="19"/>
+        </w:rPr>
+        <w:t xml:space="preserve">            {</w:t>
+      </w:r>
+    </w:p>
+    <w:p>
+      <w:pPr>
+        <w:autoSpaceDE w:val="0"/>
+        <w:autoSpaceDN w:val="0"/>
+        <w:adjustRightInd w:val="0"/>
+        <w:spacing w:after="0" w:line="240" w:lineRule="auto"/>
+        <w:rPr>
+          <w:rFonts w:ascii="Consolas" w:hAnsi="Consolas" w:cs="Consolas"/>
+          <w:color w:val="000000"/>
+          <w:sz w:val="19"/>
+          <w:szCs w:val="19"/>
+        </w:rPr>
+      </w:pPr>
+      <w:r>
+        <w:rPr>
+          <w:rFonts w:ascii="Consolas" w:hAnsi="Consolas" w:cs="Consolas"/>
+          <w:color w:val="000000"/>
+          <w:sz w:val="19"/>
+          <w:szCs w:val="19"/>
+        </w:rPr>
+        <w:t xml:space="preserve">                </w:t>
+      </w:r>
+      <w:r>
+        <w:rPr>
+          <w:rFonts w:ascii="Consolas" w:hAnsi="Consolas" w:cs="Consolas"/>
+          <w:color w:val="0000FF"/>
+          <w:sz w:val="19"/>
+          <w:szCs w:val="19"/>
+        </w:rPr>
+        <w:t>for</w:t>
+      </w:r>
+      <w:r>
+        <w:rPr>
+          <w:rFonts w:ascii="Consolas" w:hAnsi="Consolas" w:cs="Consolas"/>
+          <w:color w:val="000000"/>
+          <w:sz w:val="19"/>
+          <w:szCs w:val="19"/>
+        </w:rPr>
+        <w:t xml:space="preserve"> (</w:t>
+      </w:r>
+      <w:r>
+        <w:rPr>
+          <w:rFonts w:ascii="Consolas" w:hAnsi="Consolas" w:cs="Consolas"/>
+          <w:color w:val="0000FF"/>
+          <w:sz w:val="19"/>
+          <w:szCs w:val="19"/>
+        </w:rPr>
+        <w:t>int</w:t>
+      </w:r>
+      <w:r>
+        <w:rPr>
+          <w:rFonts w:ascii="Consolas" w:hAnsi="Consolas" w:cs="Consolas"/>
+          <w:color w:val="000000"/>
+          <w:sz w:val="19"/>
+          <w:szCs w:val="19"/>
+        </w:rPr>
+        <w:t xml:space="preserve"> i = 1; i &lt;= x; i++)</w:t>
+      </w:r>
+    </w:p>
+    <w:p>
+      <w:pPr>
+        <w:autoSpaceDE w:val="0"/>
+        <w:autoSpaceDN w:val="0"/>
+        <w:adjustRightInd w:val="0"/>
+        <w:spacing w:after="0" w:line="240" w:lineRule="auto"/>
+        <w:rPr>
+          <w:rFonts w:ascii="Consolas" w:hAnsi="Consolas" w:cs="Consolas"/>
+          <w:color w:val="000000"/>
+          <w:sz w:val="19"/>
+          <w:szCs w:val="19"/>
+        </w:rPr>
+      </w:pPr>
+      <w:r>
+        <w:rPr>
+          <w:rFonts w:ascii="Consolas" w:hAnsi="Consolas" w:cs="Consolas"/>
+          <w:color w:val="000000"/>
+          <w:sz w:val="19"/>
+          <w:szCs w:val="19"/>
+        </w:rPr>
+        <w:t xml:space="preserve">                {</w:t>
+      </w:r>
+    </w:p>
+    <w:p>
+      <w:pPr>
+        <w:autoSpaceDE w:val="0"/>
+        <w:autoSpaceDN w:val="0"/>
+        <w:adjustRightInd w:val="0"/>
+        <w:spacing w:after="0" w:line="240" w:lineRule="auto"/>
+        <w:rPr>
+          <w:rFonts w:ascii="Consolas" w:hAnsi="Consolas" w:cs="Consolas"/>
+          <w:color w:val="000000"/>
+          <w:sz w:val="19"/>
+          <w:szCs w:val="19"/>
+        </w:rPr>
+      </w:pPr>
+      <w:r>
+        <w:rPr>
+          <w:rFonts w:ascii="Consolas" w:hAnsi="Consolas" w:cs="Consolas"/>
+          <w:color w:val="000000"/>
+          <w:sz w:val="19"/>
+          <w:szCs w:val="19"/>
+        </w:rPr>
+        <w:t xml:space="preserve">                    Console.WriteLine(i + </w:t>
+      </w:r>
+      <w:r>
+        <w:rPr>
+          <w:rFonts w:ascii="Consolas" w:hAnsi="Consolas" w:cs="Consolas"/>
+          <w:color w:val="A31515"/>
+          <w:sz w:val="19"/>
+          <w:szCs w:val="19"/>
+        </w:rPr>
+        <w:t>" "</w:t>
+      </w:r>
+      <w:r>
+        <w:rPr>
+          <w:rFonts w:ascii="Consolas" w:hAnsi="Consolas" w:cs="Consolas"/>
+          <w:color w:val="000000"/>
+          <w:sz w:val="19"/>
+          <w:szCs w:val="19"/>
+        </w:rPr>
+        <w:t xml:space="preserve"> + </w:t>
+      </w:r>
+      <w:r>
+        <w:rPr>
+          <w:rFonts w:ascii="Consolas" w:hAnsi="Consolas" w:cs="Consolas"/>
+          <w:color w:val="A31515"/>
+          <w:sz w:val="19"/>
+          <w:szCs w:val="19"/>
+        </w:rPr>
+        <w:t>"Abracadabra"</w:t>
+      </w:r>
+      <w:r>
+        <w:rPr>
+          <w:rFonts w:ascii="Consolas" w:hAnsi="Consolas" w:cs="Consolas"/>
+          <w:color w:val="000000"/>
+          <w:sz w:val="19"/>
+          <w:szCs w:val="19"/>
+        </w:rPr>
+        <w:t>);</w:t>
+      </w:r>
+    </w:p>
+    <w:p>
+      <w:pPr>
+        <w:autoSpaceDE w:val="0"/>
+        <w:autoSpaceDN w:val="0"/>
+        <w:adjustRightInd w:val="0"/>
+        <w:spacing w:after="0" w:line="240" w:lineRule="auto"/>
+        <w:rPr>
+          <w:rFonts w:ascii="Consolas" w:hAnsi="Consolas" w:cs="Consolas"/>
+          <w:color w:val="000000"/>
+          <w:sz w:val="19"/>
+          <w:szCs w:val="19"/>
+        </w:rPr>
+      </w:pPr>
+      <w:r>
+        <w:rPr>
+          <w:rFonts w:ascii="Consolas" w:hAnsi="Consolas" w:cs="Consolas"/>
+          <w:color w:val="000000"/>
+          <w:sz w:val="19"/>
+          <w:szCs w:val="19"/>
+        </w:rPr>
+        <w:t xml:space="preserve">                }</w:t>
+      </w:r>
+    </w:p>
+    <w:p>
+      <w:pPr>
+        <w:autoSpaceDE w:val="0"/>
+        <w:autoSpaceDN w:val="0"/>
+        <w:adjustRightInd w:val="0"/>
+        <w:spacing w:after="0" w:line="240" w:lineRule="auto"/>
+        <w:rPr>
+          <w:rFonts w:ascii="Consolas" w:hAnsi="Consolas" w:cs="Consolas"/>
+          <w:color w:val="000000"/>
+          <w:sz w:val="19"/>
+          <w:szCs w:val="19"/>
+        </w:rPr>
+      </w:pPr>
+    </w:p>
+    <w:p>
+      <w:pPr>
+        <w:autoSpaceDE w:val="0"/>
+        <w:autoSpaceDN w:val="0"/>
+        <w:adjustRightInd w:val="0"/>
+        <w:spacing w:after="0" w:line="240" w:lineRule="auto"/>
+        <w:rPr>
+          <w:rFonts w:ascii="Consolas" w:hAnsi="Consolas" w:cs="Consolas"/>
+          <w:color w:val="000000"/>
+          <w:sz w:val="19"/>
+          <w:szCs w:val="19"/>
+        </w:rPr>
+      </w:pPr>
+      <w:r>
+        <w:rPr>
+          <w:rFonts w:ascii="Consolas" w:hAnsi="Consolas" w:cs="Consolas"/>
+          <w:color w:val="000000"/>
+          <w:sz w:val="19"/>
+          <w:szCs w:val="19"/>
+        </w:rPr>
+        <w:t xml:space="preserve">            }</w:t>
+      </w:r>
     </w:p>
     <w:p>
       <w:pPr>
@@ -486,67 +734,94 @@
           <w:sz w:val="19"/>
           <w:szCs w:val="19"/>
         </w:rPr>
-        <w:t>int</w:t>
-      </w:r>
-      <w:r>
-        <w:rPr>
-          <w:rFonts w:ascii="Consolas" w:hAnsi="Consolas" w:cs="Consolas"/>
-          <w:color w:val="000000"/>
-          <w:sz w:val="19"/>
-          <w:szCs w:val="19"/>
-        </w:rPr>
-        <w:t xml:space="preserve"> length = </w:t>
-      </w:r>
-      <w:proofErr w:type="spellStart"/>
-      <w:proofErr w:type="gramStart"/>
-      <w:r>
-        <w:rPr>
-          <w:rFonts w:ascii="Consolas" w:hAnsi="Consolas" w:cs="Consolas"/>
-          <w:color w:val="0000FF"/>
-          <w:sz w:val="19"/>
-          <w:szCs w:val="19"/>
-        </w:rPr>
-        <w:t>int</w:t>
-      </w:r>
-      <w:r>
-        <w:rPr>
-          <w:rFonts w:ascii="Consolas" w:hAnsi="Consolas" w:cs="Consolas"/>
-          <w:color w:val="000000"/>
-          <w:sz w:val="19"/>
-          <w:szCs w:val="19"/>
-        </w:rPr>
-        <w:t>.Parse</w:t>
-      </w:r>
-      <w:proofErr w:type="spellEnd"/>
-      <w:proofErr w:type="gramEnd"/>
-      <w:r>
-        <w:rPr>
-          <w:rFonts w:ascii="Consolas" w:hAnsi="Consolas" w:cs="Consolas"/>
-          <w:color w:val="000000"/>
-          <w:sz w:val="19"/>
-          <w:szCs w:val="19"/>
-        </w:rPr>
-        <w:t>(</w:t>
-      </w:r>
-      <w:proofErr w:type="spellStart"/>
-      <w:r>
-        <w:rPr>
-          <w:rFonts w:ascii="Consolas" w:hAnsi="Consolas" w:cs="Consolas"/>
-          <w:color w:val="000000"/>
-          <w:sz w:val="19"/>
-          <w:szCs w:val="19"/>
-        </w:rPr>
-        <w:t>Console.ReadLine</w:t>
-      </w:r>
-      <w:proofErr w:type="spellEnd"/>
-      <w:r>
-        <w:rPr>
-          <w:rFonts w:ascii="Consolas" w:hAnsi="Consolas" w:cs="Consolas"/>
-          <w:color w:val="000000"/>
-          <w:sz w:val="19"/>
-          <w:szCs w:val="19"/>
-        </w:rPr>
-        <w:t>());</w:t>
+        <w:t>else</w:t>
+      </w:r>
+    </w:p>
+    <w:p>
+      <w:pPr>
+        <w:autoSpaceDE w:val="0"/>
+        <w:autoSpaceDN w:val="0"/>
+        <w:adjustRightInd w:val="0"/>
+        <w:spacing w:after="0" w:line="240" w:lineRule="auto"/>
+        <w:rPr>
+          <w:rFonts w:ascii="Consolas" w:hAnsi="Consolas" w:cs="Consolas"/>
+          <w:color w:val="000000"/>
+          <w:sz w:val="19"/>
+          <w:szCs w:val="19"/>
+        </w:rPr>
+      </w:pPr>
+      <w:r>
+        <w:rPr>
+          <w:rFonts w:ascii="Consolas" w:hAnsi="Consolas" w:cs="Consolas"/>
+          <w:color w:val="000000"/>
+          <w:sz w:val="19"/>
+          <w:szCs w:val="19"/>
+        </w:rPr>
+        <w:t xml:space="preserve">            {</w:t>
+      </w:r>
+    </w:p>
+    <w:p>
+      <w:pPr>
+        <w:autoSpaceDE w:val="0"/>
+        <w:autoSpaceDN w:val="0"/>
+        <w:adjustRightInd w:val="0"/>
+        <w:spacing w:after="0" w:line="240" w:lineRule="auto"/>
+        <w:rPr>
+          <w:rFonts w:ascii="Consolas" w:hAnsi="Consolas" w:cs="Consolas"/>
+          <w:color w:val="000000"/>
+          <w:sz w:val="19"/>
+          <w:szCs w:val="19"/>
+        </w:rPr>
+      </w:pPr>
+      <w:r>
+        <w:rPr>
+          <w:rFonts w:ascii="Consolas" w:hAnsi="Consolas" w:cs="Consolas"/>
+          <w:color w:val="000000"/>
+          <w:sz w:val="19"/>
+          <w:szCs w:val="19"/>
+        </w:rPr>
+        <w:t xml:space="preserve">                Console.WriteLine(</w:t>
+      </w:r>
+      <w:r>
+        <w:rPr>
+          <w:rFonts w:ascii="Consolas" w:hAnsi="Consolas" w:cs="Consolas"/>
+          <w:color w:val="A31515"/>
+          <w:sz w:val="19"/>
+          <w:szCs w:val="19"/>
+        </w:rPr>
+        <w:t>"Please Choose A Number between 1 and 100"</w:t>
+      </w:r>
+      <w:r>
+        <w:rPr>
+          <w:rFonts w:ascii="Consolas" w:hAnsi="Consolas" w:cs="Consolas"/>
+          <w:color w:val="000000"/>
+          <w:sz w:val="19"/>
+          <w:szCs w:val="19"/>
+        </w:rPr>
+        <w:t>);</w:t>
+      </w:r>
+    </w:p>
+    <w:p>
+      <w:pPr>
+        <w:autoSpaceDE w:val="0"/>
+        <w:autoSpaceDN w:val="0"/>
+        <w:adjustRightInd w:val="0"/>
+        <w:spacing w:after="0" w:line="240" w:lineRule="auto"/>
+        <w:rPr>
+          <w:rFonts w:ascii="Consolas" w:hAnsi="Consolas" w:cs="Consolas"/>
+          <w:color w:val="000000"/>
+          <w:sz w:val="19"/>
+          <w:szCs w:val="19"/>
+        </w:rPr>
+      </w:pPr>
+      <w:r>
+        <w:rPr>
+          <w:rFonts w:ascii="Consolas" w:hAnsi="Consolas" w:cs="Consolas"/>
+          <w:color w:val="000000"/>
+          <w:sz w:val="19"/>
+          <w:szCs w:val="19"/>
+        </w:rPr>
+        <w:t xml:space="preserve">            }</w:t>
       </w:r>
     </w:p>
     <w:p>
@@ -585,15 +860,20 @@
         </w:rPr>
         <w:t xml:space="preserve">            </w:t>
       </w:r>
-      <w:r>
-        <w:rPr>
-          <w:rFonts w:ascii="Consolas" w:hAnsi="Consolas" w:cs="Consolas"/>
-          <w:color w:val="008000"/>
-          <w:sz w:val="19"/>
-          <w:szCs w:val="19"/>
-        </w:rPr>
-        <w:t>//Count starting from 1</w:t>
-      </w:r>
+    </w:p>
+    <w:p>
+      <w:pPr>
+        <w:autoSpaceDE w:val="0"/>
+        <w:autoSpaceDN w:val="0"/>
+        <w:adjustRightInd w:val="0"/>
+        <w:spacing w:after="0" w:line="240" w:lineRule="auto"/>
+        <w:rPr>
+          <w:rFonts w:ascii="Consolas" w:hAnsi="Consolas" w:cs="Consolas"/>
+          <w:color w:val="000000"/>
+          <w:sz w:val="19"/>
+          <w:szCs w:val="19"/>
+        </w:rPr>
+      </w:pPr>
     </w:p>
     <w:p>
       <w:pPr>
@@ -617,852 +897,28 @@
         </w:rPr>
         <w:t xml:space="preserve">            </w:t>
       </w:r>
-      <w:r>
-        <w:rPr>
-          <w:rFonts w:ascii="Consolas" w:hAnsi="Consolas" w:cs="Consolas"/>
-          <w:color w:val="0000FF"/>
-          <w:sz w:val="19"/>
-          <w:szCs w:val="19"/>
-        </w:rPr>
-        <w:t>int</w:t>
-      </w:r>
-      <w:r>
-        <w:rPr>
-          <w:rFonts w:ascii="Consolas" w:hAnsi="Consolas" w:cs="Consolas"/>
-          <w:color w:val="000000"/>
-          <w:sz w:val="19"/>
-          <w:szCs w:val="19"/>
-        </w:rPr>
-        <w:t xml:space="preserve"> </w:t>
-      </w:r>
-      <w:proofErr w:type="spellStart"/>
-      <w:r>
-        <w:rPr>
-          <w:rFonts w:ascii="Consolas" w:hAnsi="Consolas" w:cs="Consolas"/>
-          <w:color w:val="000000"/>
-          <w:sz w:val="19"/>
-          <w:szCs w:val="19"/>
-        </w:rPr>
-        <w:t>OrderCounter</w:t>
-      </w:r>
-      <w:proofErr w:type="spellEnd"/>
-      <w:r>
-        <w:rPr>
-          <w:rFonts w:ascii="Consolas" w:hAnsi="Consolas" w:cs="Consolas"/>
-          <w:color w:val="000000"/>
-          <w:sz w:val="19"/>
-          <w:szCs w:val="19"/>
-        </w:rPr>
-        <w:t xml:space="preserve"> = </w:t>
-      </w:r>
-      <w:proofErr w:type="gramStart"/>
-      <w:r>
-        <w:rPr>
-          <w:rFonts w:ascii="Consolas" w:hAnsi="Consolas" w:cs="Consolas"/>
-          <w:color w:val="000000"/>
-          <w:sz w:val="19"/>
-          <w:szCs w:val="19"/>
-        </w:rPr>
-        <w:t>1;</w:t>
-      </w:r>
-      <w:proofErr w:type="gramEnd"/>
-    </w:p>
-    <w:p>
-      <w:pPr>
-        <w:autoSpaceDE w:val="0"/>
-        <w:autoSpaceDN w:val="0"/>
-        <w:adjustRightInd w:val="0"/>
-        <w:spacing w:after="0" w:line="240" w:lineRule="auto"/>
-        <w:rPr>
-          <w:rFonts w:ascii="Consolas" w:hAnsi="Consolas" w:cs="Consolas"/>
-          <w:color w:val="000000"/>
-          <w:sz w:val="19"/>
-          <w:szCs w:val="19"/>
-        </w:rPr>
-      </w:pPr>
-      <w:r>
-        <w:rPr>
-          <w:rFonts w:ascii="Consolas" w:hAnsi="Consolas" w:cs="Consolas"/>
-          <w:color w:val="000000"/>
-          <w:sz w:val="19"/>
-          <w:szCs w:val="19"/>
-        </w:rPr>
-        <w:t xml:space="preserve">            </w:t>
-      </w:r>
-    </w:p>
-    <w:p>
-      <w:pPr>
-        <w:autoSpaceDE w:val="0"/>
-        <w:autoSpaceDN w:val="0"/>
-        <w:adjustRightInd w:val="0"/>
-        <w:spacing w:after="0" w:line="240" w:lineRule="auto"/>
-        <w:rPr>
-          <w:rFonts w:ascii="Consolas" w:hAnsi="Consolas" w:cs="Consolas"/>
-          <w:color w:val="000000"/>
-          <w:sz w:val="19"/>
-          <w:szCs w:val="19"/>
-        </w:rPr>
-      </w:pPr>
-      <w:r>
-        <w:rPr>
-          <w:rFonts w:ascii="Consolas" w:hAnsi="Consolas" w:cs="Consolas"/>
-          <w:color w:val="000000"/>
-          <w:sz w:val="19"/>
-          <w:szCs w:val="19"/>
-        </w:rPr>
-        <w:t xml:space="preserve">            </w:t>
-      </w:r>
-    </w:p>
-    <w:p>
-      <w:pPr>
-        <w:autoSpaceDE w:val="0"/>
-        <w:autoSpaceDN w:val="0"/>
-        <w:adjustRightInd w:val="0"/>
-        <w:spacing w:after="0" w:line="240" w:lineRule="auto"/>
-        <w:rPr>
-          <w:rFonts w:ascii="Consolas" w:hAnsi="Consolas" w:cs="Consolas"/>
-          <w:color w:val="000000"/>
-          <w:sz w:val="19"/>
-          <w:szCs w:val="19"/>
-        </w:rPr>
-      </w:pPr>
-      <w:r>
-        <w:rPr>
-          <w:rFonts w:ascii="Consolas" w:hAnsi="Consolas" w:cs="Consolas"/>
-          <w:color w:val="000000"/>
-          <w:sz w:val="19"/>
-          <w:szCs w:val="19"/>
-        </w:rPr>
-        <w:t xml:space="preserve">            </w:t>
-      </w:r>
-      <w:r>
-        <w:rPr>
-          <w:rFonts w:ascii="Consolas" w:hAnsi="Consolas" w:cs="Consolas"/>
-          <w:color w:val="0000FF"/>
-          <w:sz w:val="19"/>
-          <w:szCs w:val="19"/>
-        </w:rPr>
-        <w:t>while</w:t>
-      </w:r>
-      <w:r>
-        <w:rPr>
-          <w:rFonts w:ascii="Consolas" w:hAnsi="Consolas" w:cs="Consolas"/>
-          <w:color w:val="000000"/>
-          <w:sz w:val="19"/>
-          <w:szCs w:val="19"/>
-        </w:rPr>
-        <w:t xml:space="preserve"> (length &gt;= </w:t>
-      </w:r>
-      <w:proofErr w:type="spellStart"/>
-      <w:r>
-        <w:rPr>
-          <w:rFonts w:ascii="Consolas" w:hAnsi="Consolas" w:cs="Consolas"/>
-          <w:color w:val="000000"/>
-          <w:sz w:val="19"/>
-          <w:szCs w:val="19"/>
-        </w:rPr>
-        <w:t>OrderCounter</w:t>
-      </w:r>
-      <w:proofErr w:type="spellEnd"/>
-      <w:r>
-        <w:rPr>
-          <w:rFonts w:ascii="Consolas" w:hAnsi="Consolas" w:cs="Consolas"/>
-          <w:color w:val="000000"/>
-          <w:sz w:val="19"/>
-          <w:szCs w:val="19"/>
-        </w:rPr>
-        <w:t>)</w:t>
-      </w:r>
-    </w:p>
-    <w:p>
-      <w:pPr>
-        <w:autoSpaceDE w:val="0"/>
-        <w:autoSpaceDN w:val="0"/>
-        <w:adjustRightInd w:val="0"/>
-        <w:spacing w:after="0" w:line="240" w:lineRule="auto"/>
-        <w:rPr>
-          <w:rFonts w:ascii="Consolas" w:hAnsi="Consolas" w:cs="Consolas"/>
-          <w:color w:val="000000"/>
-          <w:sz w:val="19"/>
-          <w:szCs w:val="19"/>
-        </w:rPr>
-      </w:pPr>
-      <w:r>
-        <w:rPr>
-          <w:rFonts w:ascii="Consolas" w:hAnsi="Consolas" w:cs="Consolas"/>
-          <w:color w:val="000000"/>
-          <w:sz w:val="19"/>
-          <w:szCs w:val="19"/>
-        </w:rPr>
-        <w:t xml:space="preserve">            {</w:t>
-      </w:r>
-    </w:p>
-    <w:p>
-      <w:pPr>
-        <w:autoSpaceDE w:val="0"/>
-        <w:autoSpaceDN w:val="0"/>
-        <w:adjustRightInd w:val="0"/>
-        <w:spacing w:after="0" w:line="240" w:lineRule="auto"/>
-        <w:rPr>
-          <w:rFonts w:ascii="Consolas" w:hAnsi="Consolas" w:cs="Consolas"/>
-          <w:color w:val="000000"/>
-          <w:sz w:val="19"/>
-          <w:szCs w:val="19"/>
-        </w:rPr>
-      </w:pPr>
-    </w:p>
-    <w:p>
-      <w:pPr>
-        <w:autoSpaceDE w:val="0"/>
-        <w:autoSpaceDN w:val="0"/>
-        <w:adjustRightInd w:val="0"/>
-        <w:spacing w:after="0" w:line="240" w:lineRule="auto"/>
-        <w:rPr>
-          <w:rFonts w:ascii="Consolas" w:hAnsi="Consolas" w:cs="Consolas"/>
-          <w:color w:val="000000"/>
-          <w:sz w:val="19"/>
-          <w:szCs w:val="19"/>
-        </w:rPr>
-      </w:pPr>
-      <w:r>
-        <w:rPr>
-          <w:rFonts w:ascii="Consolas" w:hAnsi="Consolas" w:cs="Consolas"/>
-          <w:color w:val="000000"/>
-          <w:sz w:val="19"/>
-          <w:szCs w:val="19"/>
-        </w:rPr>
-        <w:t xml:space="preserve">                </w:t>
-      </w:r>
-      <w:proofErr w:type="spellStart"/>
-      <w:r>
-        <w:rPr>
-          <w:rFonts w:ascii="Consolas" w:hAnsi="Consolas" w:cs="Consolas"/>
-          <w:color w:val="000000"/>
-          <w:sz w:val="19"/>
-          <w:szCs w:val="19"/>
-        </w:rPr>
-        <w:t>Console.WriteLine</w:t>
-      </w:r>
-      <w:proofErr w:type="spellEnd"/>
-      <w:r>
-        <w:rPr>
-          <w:rFonts w:ascii="Consolas" w:hAnsi="Consolas" w:cs="Consolas"/>
-          <w:color w:val="000000"/>
-          <w:sz w:val="19"/>
-          <w:szCs w:val="19"/>
-        </w:rPr>
-        <w:t>(</w:t>
-      </w:r>
-      <w:proofErr w:type="spellStart"/>
-      <w:r>
-        <w:rPr>
-          <w:rFonts w:ascii="Consolas" w:hAnsi="Consolas" w:cs="Consolas"/>
-          <w:color w:val="000000"/>
-          <w:sz w:val="19"/>
-          <w:szCs w:val="19"/>
-        </w:rPr>
-        <w:t>OrderCounter.ToString</w:t>
-      </w:r>
-      <w:proofErr w:type="spellEnd"/>
-      <w:r>
-        <w:rPr>
-          <w:rFonts w:ascii="Consolas" w:hAnsi="Consolas" w:cs="Consolas"/>
-          <w:color w:val="000000"/>
-          <w:sz w:val="19"/>
-          <w:szCs w:val="19"/>
-        </w:rPr>
-        <w:t xml:space="preserve">() + </w:t>
-      </w:r>
-      <w:r>
-        <w:rPr>
-          <w:rFonts w:ascii="Consolas" w:hAnsi="Consolas" w:cs="Consolas"/>
-          <w:color w:val="A31515"/>
-          <w:sz w:val="19"/>
-          <w:szCs w:val="19"/>
-        </w:rPr>
-        <w:t>" "</w:t>
-      </w:r>
-      <w:r>
-        <w:rPr>
-          <w:rFonts w:ascii="Consolas" w:hAnsi="Consolas" w:cs="Consolas"/>
-          <w:color w:val="000000"/>
-          <w:sz w:val="19"/>
-          <w:szCs w:val="19"/>
-        </w:rPr>
-        <w:t xml:space="preserve"> + </w:t>
-      </w:r>
-      <w:r>
-        <w:rPr>
-          <w:rFonts w:ascii="Consolas" w:hAnsi="Consolas" w:cs="Consolas"/>
-          <w:color w:val="A31515"/>
-          <w:sz w:val="19"/>
-          <w:szCs w:val="19"/>
-        </w:rPr>
-        <w:t>"Abracadabra"</w:t>
-      </w:r>
-      <w:proofErr w:type="gramStart"/>
-      <w:r>
-        <w:rPr>
-          <w:rFonts w:ascii="Consolas" w:hAnsi="Consolas" w:cs="Consolas"/>
-          <w:color w:val="000000"/>
-          <w:sz w:val="19"/>
-          <w:szCs w:val="19"/>
-        </w:rPr>
-        <w:t>);</w:t>
-      </w:r>
-      <w:proofErr w:type="gramEnd"/>
-    </w:p>
-    <w:p>
-      <w:pPr>
-        <w:autoSpaceDE w:val="0"/>
-        <w:autoSpaceDN w:val="0"/>
-        <w:adjustRightInd w:val="0"/>
-        <w:spacing w:after="0" w:line="240" w:lineRule="auto"/>
-        <w:rPr>
-          <w:rFonts w:ascii="Consolas" w:hAnsi="Consolas" w:cs="Consolas"/>
-          <w:color w:val="000000"/>
-          <w:sz w:val="19"/>
-          <w:szCs w:val="19"/>
-        </w:rPr>
-      </w:pPr>
-      <w:r>
-        <w:rPr>
-          <w:rFonts w:ascii="Consolas" w:hAnsi="Consolas" w:cs="Consolas"/>
-          <w:color w:val="000000"/>
-          <w:sz w:val="19"/>
-          <w:szCs w:val="19"/>
-        </w:rPr>
-        <w:t xml:space="preserve">                </w:t>
-      </w:r>
-      <w:proofErr w:type="spellStart"/>
-      <w:r>
-        <w:rPr>
-          <w:rFonts w:ascii="Consolas" w:hAnsi="Consolas" w:cs="Consolas"/>
-          <w:color w:val="000000"/>
-          <w:sz w:val="19"/>
-          <w:szCs w:val="19"/>
-        </w:rPr>
-        <w:t>OrderCounter</w:t>
-      </w:r>
-      <w:proofErr w:type="spellEnd"/>
-      <w:r>
-        <w:rPr>
-          <w:rFonts w:ascii="Consolas" w:hAnsi="Consolas" w:cs="Consolas"/>
-          <w:color w:val="000000"/>
-          <w:sz w:val="19"/>
-          <w:szCs w:val="19"/>
-        </w:rPr>
-        <w:t>+</w:t>
-      </w:r>
-      <w:proofErr w:type="gramStart"/>
-      <w:r>
-        <w:rPr>
-          <w:rFonts w:ascii="Consolas" w:hAnsi="Consolas" w:cs="Consolas"/>
-          <w:color w:val="000000"/>
-          <w:sz w:val="19"/>
-          <w:szCs w:val="19"/>
-        </w:rPr>
-        <w:t>+;</w:t>
-      </w:r>
-      <w:proofErr w:type="gramEnd"/>
-    </w:p>
-    <w:p>
-      <w:pPr>
-        <w:autoSpaceDE w:val="0"/>
-        <w:autoSpaceDN w:val="0"/>
-        <w:adjustRightInd w:val="0"/>
-        <w:spacing w:after="0" w:line="240" w:lineRule="auto"/>
-        <w:rPr>
-          <w:rFonts w:ascii="Consolas" w:hAnsi="Consolas" w:cs="Consolas"/>
-          <w:color w:val="000000"/>
-          <w:sz w:val="19"/>
-          <w:szCs w:val="19"/>
-        </w:rPr>
-      </w:pPr>
-      <w:r>
-        <w:rPr>
-          <w:rFonts w:ascii="Consolas" w:hAnsi="Consolas" w:cs="Consolas"/>
-          <w:color w:val="000000"/>
-          <w:sz w:val="19"/>
-          <w:szCs w:val="19"/>
-        </w:rPr>
-        <w:t xml:space="preserve">                               </w:t>
-      </w:r>
-    </w:p>
-    <w:p>
-      <w:pPr>
-        <w:autoSpaceDE w:val="0"/>
-        <w:autoSpaceDN w:val="0"/>
-        <w:adjustRightInd w:val="0"/>
-        <w:spacing w:after="0" w:line="240" w:lineRule="auto"/>
-        <w:rPr>
-          <w:rFonts w:ascii="Consolas" w:hAnsi="Consolas" w:cs="Consolas"/>
-          <w:color w:val="000000"/>
-          <w:sz w:val="19"/>
-          <w:szCs w:val="19"/>
-        </w:rPr>
-      </w:pPr>
-    </w:p>
-    <w:p>
-      <w:pPr>
-        <w:autoSpaceDE w:val="0"/>
-        <w:autoSpaceDN w:val="0"/>
-        <w:adjustRightInd w:val="0"/>
-        <w:spacing w:after="0" w:line="240" w:lineRule="auto"/>
-        <w:rPr>
-          <w:rFonts w:ascii="Consolas" w:hAnsi="Consolas" w:cs="Consolas"/>
-          <w:color w:val="000000"/>
-          <w:sz w:val="19"/>
-          <w:szCs w:val="19"/>
-        </w:rPr>
-      </w:pPr>
-      <w:r>
-        <w:rPr>
-          <w:rFonts w:ascii="Consolas" w:hAnsi="Consolas" w:cs="Consolas"/>
-          <w:color w:val="000000"/>
-          <w:sz w:val="19"/>
-          <w:szCs w:val="19"/>
-        </w:rPr>
-        <w:t xml:space="preserve">            }</w:t>
-      </w:r>
-    </w:p>
-    <w:p>
-      <w:pPr>
-        <w:autoSpaceDE w:val="0"/>
-        <w:autoSpaceDN w:val="0"/>
-        <w:adjustRightInd w:val="0"/>
-        <w:spacing w:after="0" w:line="240" w:lineRule="auto"/>
-        <w:rPr>
-          <w:rFonts w:ascii="Consolas" w:hAnsi="Consolas" w:cs="Consolas"/>
-          <w:color w:val="000000"/>
-          <w:sz w:val="19"/>
-          <w:szCs w:val="19"/>
-        </w:rPr>
-      </w:pPr>
-      <w:r>
-        <w:rPr>
-          <w:rFonts w:ascii="Consolas" w:hAnsi="Consolas" w:cs="Consolas"/>
-          <w:color w:val="000000"/>
-          <w:sz w:val="19"/>
-          <w:szCs w:val="19"/>
-        </w:rPr>
-        <w:t xml:space="preserve">            </w:t>
-      </w:r>
-    </w:p>
-    <w:p>
-      <w:pPr>
-        <w:autoSpaceDE w:val="0"/>
-        <w:autoSpaceDN w:val="0"/>
-        <w:adjustRightInd w:val="0"/>
-        <w:spacing w:after="0" w:line="240" w:lineRule="auto"/>
-        <w:rPr>
-          <w:rFonts w:ascii="Consolas" w:hAnsi="Consolas" w:cs="Consolas"/>
-          <w:color w:val="000000"/>
-          <w:sz w:val="19"/>
-          <w:szCs w:val="19"/>
-        </w:rPr>
-      </w:pPr>
-    </w:p>
-    <w:p>
-      <w:pPr>
-        <w:autoSpaceDE w:val="0"/>
-        <w:autoSpaceDN w:val="0"/>
-        <w:adjustRightInd w:val="0"/>
-        <w:spacing w:after="0" w:line="240" w:lineRule="auto"/>
-        <w:rPr>
-          <w:rFonts w:ascii="Consolas" w:hAnsi="Consolas" w:cs="Consolas"/>
-          <w:color w:val="000000"/>
-          <w:sz w:val="19"/>
-          <w:szCs w:val="19"/>
-        </w:rPr>
-      </w:pPr>
-      <w:r>
-        <w:rPr>
-          <w:rFonts w:ascii="Consolas" w:hAnsi="Consolas" w:cs="Consolas"/>
-          <w:color w:val="000000"/>
-          <w:sz w:val="19"/>
-          <w:szCs w:val="19"/>
-        </w:rPr>
-        <w:t xml:space="preserve">            </w:t>
-      </w:r>
-      <w:r>
-        <w:rPr>
-          <w:rFonts w:ascii="Consolas" w:hAnsi="Consolas" w:cs="Consolas"/>
-          <w:color w:val="008000"/>
-          <w:sz w:val="19"/>
-          <w:szCs w:val="19"/>
-        </w:rPr>
-        <w:t>//Could have used a For loop instead of a while loop</w:t>
-      </w:r>
-    </w:p>
-    <w:p>
-      <w:pPr>
-        <w:autoSpaceDE w:val="0"/>
-        <w:autoSpaceDN w:val="0"/>
-        <w:adjustRightInd w:val="0"/>
-        <w:spacing w:after="0" w:line="240" w:lineRule="auto"/>
-        <w:rPr>
-          <w:rFonts w:ascii="Consolas" w:hAnsi="Consolas" w:cs="Consolas"/>
-          <w:color w:val="000000"/>
-          <w:sz w:val="19"/>
-          <w:szCs w:val="19"/>
-        </w:rPr>
-      </w:pPr>
-      <w:r>
-        <w:rPr>
-          <w:rFonts w:ascii="Consolas" w:hAnsi="Consolas" w:cs="Consolas"/>
-          <w:color w:val="000000"/>
-          <w:sz w:val="19"/>
-          <w:szCs w:val="19"/>
-        </w:rPr>
-        <w:t xml:space="preserve">            </w:t>
-      </w:r>
-      <w:r>
-        <w:rPr>
-          <w:rFonts w:ascii="Consolas" w:hAnsi="Consolas" w:cs="Consolas"/>
-          <w:color w:val="008000"/>
-          <w:sz w:val="19"/>
-          <w:szCs w:val="19"/>
-        </w:rPr>
-        <w:t xml:space="preserve">// change </w:t>
-      </w:r>
-      <w:proofErr w:type="spellStart"/>
-      <w:r>
-        <w:rPr>
-          <w:rFonts w:ascii="Consolas" w:hAnsi="Consolas" w:cs="Consolas"/>
-          <w:color w:val="008000"/>
-          <w:sz w:val="19"/>
-          <w:szCs w:val="19"/>
-        </w:rPr>
-        <w:t>i</w:t>
-      </w:r>
-      <w:proofErr w:type="spellEnd"/>
-      <w:r>
-        <w:rPr>
-          <w:rFonts w:ascii="Consolas" w:hAnsi="Consolas" w:cs="Consolas"/>
-          <w:color w:val="008000"/>
-          <w:sz w:val="19"/>
-          <w:szCs w:val="19"/>
-        </w:rPr>
-        <w:t xml:space="preserve"> to start at 1 instead of 0 </w:t>
-      </w:r>
-    </w:p>
-    <w:p>
-      <w:pPr>
-        <w:autoSpaceDE w:val="0"/>
-        <w:autoSpaceDN w:val="0"/>
-        <w:adjustRightInd w:val="0"/>
-        <w:spacing w:after="0" w:line="240" w:lineRule="auto"/>
-        <w:rPr>
-          <w:rFonts w:ascii="Consolas" w:hAnsi="Consolas" w:cs="Consolas"/>
-          <w:color w:val="008000"/>
-          <w:sz w:val="19"/>
-          <w:szCs w:val="19"/>
-        </w:rPr>
-      </w:pPr>
-      <w:r>
-        <w:rPr>
-          <w:rFonts w:ascii="Consolas" w:hAnsi="Consolas" w:cs="Consolas"/>
-          <w:color w:val="000000"/>
-          <w:sz w:val="19"/>
-          <w:szCs w:val="19"/>
-        </w:rPr>
-        <w:t xml:space="preserve">            </w:t>
-      </w:r>
-      <w:r>
-        <w:rPr>
-          <w:rFonts w:ascii="Consolas" w:hAnsi="Consolas" w:cs="Consolas"/>
-          <w:color w:val="008000"/>
-          <w:sz w:val="19"/>
-          <w:szCs w:val="19"/>
-        </w:rPr>
-        <w:t>/*</w:t>
-      </w:r>
-    </w:p>
-    <w:p>
-      <w:pPr>
-        <w:autoSpaceDE w:val="0"/>
-        <w:autoSpaceDN w:val="0"/>
-        <w:adjustRightInd w:val="0"/>
-        <w:spacing w:after="0" w:line="240" w:lineRule="auto"/>
-        <w:rPr>
-          <w:rFonts w:ascii="Consolas" w:hAnsi="Consolas" w:cs="Consolas"/>
-          <w:color w:val="008000"/>
-          <w:sz w:val="19"/>
-          <w:szCs w:val="19"/>
-        </w:rPr>
-      </w:pPr>
-      <w:r>
-        <w:rPr>
-          <w:rFonts w:ascii="Consolas" w:hAnsi="Consolas" w:cs="Consolas"/>
-          <w:color w:val="008000"/>
-          <w:sz w:val="19"/>
-          <w:szCs w:val="19"/>
-        </w:rPr>
-        <w:t xml:space="preserve">            for (int </w:t>
-      </w:r>
-      <w:proofErr w:type="spellStart"/>
-      <w:r>
-        <w:rPr>
-          <w:rFonts w:ascii="Consolas" w:hAnsi="Consolas" w:cs="Consolas"/>
-          <w:color w:val="008000"/>
-          <w:sz w:val="19"/>
-          <w:szCs w:val="19"/>
-        </w:rPr>
-        <w:t>i</w:t>
-      </w:r>
-      <w:proofErr w:type="spellEnd"/>
-      <w:r>
-        <w:rPr>
-          <w:rFonts w:ascii="Consolas" w:hAnsi="Consolas" w:cs="Consolas"/>
-          <w:color w:val="008000"/>
-          <w:sz w:val="19"/>
-          <w:szCs w:val="19"/>
-        </w:rPr>
-        <w:t xml:space="preserve"> = 1; </w:t>
-      </w:r>
-      <w:proofErr w:type="spellStart"/>
-      <w:r>
-        <w:rPr>
-          <w:rFonts w:ascii="Consolas" w:hAnsi="Consolas" w:cs="Consolas"/>
-          <w:color w:val="008000"/>
-          <w:sz w:val="19"/>
-          <w:szCs w:val="19"/>
-        </w:rPr>
-        <w:t>i</w:t>
-      </w:r>
-      <w:proofErr w:type="spellEnd"/>
-      <w:r>
-        <w:rPr>
-          <w:rFonts w:ascii="Consolas" w:hAnsi="Consolas" w:cs="Consolas"/>
-          <w:color w:val="008000"/>
-          <w:sz w:val="19"/>
-          <w:szCs w:val="19"/>
-        </w:rPr>
-        <w:t xml:space="preserve"> &lt;= length; </w:t>
-      </w:r>
-      <w:proofErr w:type="spellStart"/>
-      <w:r>
-        <w:rPr>
-          <w:rFonts w:ascii="Consolas" w:hAnsi="Consolas" w:cs="Consolas"/>
-          <w:color w:val="008000"/>
-          <w:sz w:val="19"/>
-          <w:szCs w:val="19"/>
-        </w:rPr>
-        <w:t>i</w:t>
-      </w:r>
-      <w:proofErr w:type="spellEnd"/>
-      <w:r>
-        <w:rPr>
-          <w:rFonts w:ascii="Consolas" w:hAnsi="Consolas" w:cs="Consolas"/>
-          <w:color w:val="008000"/>
-          <w:sz w:val="19"/>
-          <w:szCs w:val="19"/>
-        </w:rPr>
-        <w:t>++)</w:t>
-      </w:r>
-    </w:p>
-    <w:p>
-      <w:pPr>
-        <w:autoSpaceDE w:val="0"/>
-        <w:autoSpaceDN w:val="0"/>
-        <w:adjustRightInd w:val="0"/>
-        <w:spacing w:after="0" w:line="240" w:lineRule="auto"/>
-        <w:rPr>
-          <w:rFonts w:ascii="Consolas" w:hAnsi="Consolas" w:cs="Consolas"/>
-          <w:color w:val="008000"/>
-          <w:sz w:val="19"/>
-          <w:szCs w:val="19"/>
-        </w:rPr>
-      </w:pPr>
-      <w:r>
-        <w:rPr>
-          <w:rFonts w:ascii="Consolas" w:hAnsi="Consolas" w:cs="Consolas"/>
-          <w:color w:val="008000"/>
-          <w:sz w:val="19"/>
-          <w:szCs w:val="19"/>
-        </w:rPr>
-        <w:t xml:space="preserve">            {</w:t>
-      </w:r>
-    </w:p>
-    <w:p>
-      <w:pPr>
-        <w:autoSpaceDE w:val="0"/>
-        <w:autoSpaceDN w:val="0"/>
-        <w:adjustRightInd w:val="0"/>
-        <w:spacing w:after="0" w:line="240" w:lineRule="auto"/>
-        <w:rPr>
-          <w:rFonts w:ascii="Consolas" w:hAnsi="Consolas" w:cs="Consolas"/>
-          <w:color w:val="008000"/>
-          <w:sz w:val="19"/>
-          <w:szCs w:val="19"/>
-        </w:rPr>
-      </w:pPr>
-      <w:r>
-        <w:rPr>
-          <w:rFonts w:ascii="Consolas" w:hAnsi="Consolas" w:cs="Consolas"/>
-          <w:color w:val="008000"/>
-          <w:sz w:val="19"/>
-          <w:szCs w:val="19"/>
-        </w:rPr>
-        <w:t xml:space="preserve">                </w:t>
-      </w:r>
-      <w:proofErr w:type="spellStart"/>
-      <w:r>
-        <w:rPr>
-          <w:rFonts w:ascii="Consolas" w:hAnsi="Consolas" w:cs="Consolas"/>
-          <w:color w:val="008000"/>
-          <w:sz w:val="19"/>
-          <w:szCs w:val="19"/>
-        </w:rPr>
-        <w:t>Console.WriteLine</w:t>
-      </w:r>
-      <w:proofErr w:type="spellEnd"/>
-      <w:r>
-        <w:rPr>
-          <w:rFonts w:ascii="Consolas" w:hAnsi="Consolas" w:cs="Consolas"/>
-          <w:color w:val="008000"/>
-          <w:sz w:val="19"/>
-          <w:szCs w:val="19"/>
-        </w:rPr>
-        <w:t>(</w:t>
-      </w:r>
-      <w:proofErr w:type="spellStart"/>
-      <w:r>
-        <w:rPr>
-          <w:rFonts w:ascii="Consolas" w:hAnsi="Consolas" w:cs="Consolas"/>
-          <w:color w:val="008000"/>
-          <w:sz w:val="19"/>
-          <w:szCs w:val="19"/>
-        </w:rPr>
-        <w:t>i</w:t>
-      </w:r>
-      <w:proofErr w:type="spellEnd"/>
-      <w:r>
-        <w:rPr>
-          <w:rFonts w:ascii="Consolas" w:hAnsi="Consolas" w:cs="Consolas"/>
-          <w:color w:val="008000"/>
-          <w:sz w:val="19"/>
-          <w:szCs w:val="19"/>
-        </w:rPr>
-        <w:t xml:space="preserve"> + " " + "Abracadabra"</w:t>
-      </w:r>
-      <w:proofErr w:type="gramStart"/>
-      <w:r>
-        <w:rPr>
-          <w:rFonts w:ascii="Consolas" w:hAnsi="Consolas" w:cs="Consolas"/>
-          <w:color w:val="008000"/>
-          <w:sz w:val="19"/>
-          <w:szCs w:val="19"/>
-        </w:rPr>
-        <w:t>);</w:t>
-      </w:r>
-      <w:proofErr w:type="gramEnd"/>
-    </w:p>
-    <w:p>
-      <w:pPr>
-        <w:autoSpaceDE w:val="0"/>
-        <w:autoSpaceDN w:val="0"/>
-        <w:adjustRightInd w:val="0"/>
-        <w:spacing w:after="0" w:line="240" w:lineRule="auto"/>
-        <w:rPr>
-          <w:rFonts w:ascii="Consolas" w:hAnsi="Consolas" w:cs="Consolas"/>
-          <w:color w:val="008000"/>
-          <w:sz w:val="19"/>
-          <w:szCs w:val="19"/>
-        </w:rPr>
-      </w:pPr>
-      <w:r>
-        <w:rPr>
-          <w:rFonts w:ascii="Consolas" w:hAnsi="Consolas" w:cs="Consolas"/>
-          <w:color w:val="008000"/>
-          <w:sz w:val="19"/>
-          <w:szCs w:val="19"/>
-        </w:rPr>
-        <w:t xml:space="preserve">            }</w:t>
-      </w:r>
-    </w:p>
-    <w:p>
-      <w:pPr>
-        <w:autoSpaceDE w:val="0"/>
-        <w:autoSpaceDN w:val="0"/>
-        <w:adjustRightInd w:val="0"/>
-        <w:spacing w:after="0" w:line="240" w:lineRule="auto"/>
-        <w:rPr>
-          <w:rFonts w:ascii="Consolas" w:hAnsi="Consolas" w:cs="Consolas"/>
-          <w:color w:val="000000"/>
-          <w:sz w:val="19"/>
-          <w:szCs w:val="19"/>
-        </w:rPr>
-      </w:pPr>
-      <w:r>
-        <w:rPr>
-          <w:rFonts w:ascii="Consolas" w:hAnsi="Consolas" w:cs="Consolas"/>
-          <w:color w:val="008000"/>
-          <w:sz w:val="19"/>
-          <w:szCs w:val="19"/>
-        </w:rPr>
-        <w:t xml:space="preserve">            */</w:t>
-      </w:r>
-    </w:p>
-    <w:p>
-      <w:pPr>
-        <w:autoSpaceDE w:val="0"/>
-        <w:autoSpaceDN w:val="0"/>
-        <w:adjustRightInd w:val="0"/>
-        <w:spacing w:after="0" w:line="240" w:lineRule="auto"/>
-        <w:rPr>
-          <w:rFonts w:ascii="Consolas" w:hAnsi="Consolas" w:cs="Consolas"/>
-          <w:color w:val="000000"/>
-          <w:sz w:val="19"/>
-          <w:szCs w:val="19"/>
-        </w:rPr>
-      </w:pPr>
-    </w:p>
-    <w:p>
-      <w:pPr>
-        <w:autoSpaceDE w:val="0"/>
-        <w:autoSpaceDN w:val="0"/>
-        <w:adjustRightInd w:val="0"/>
-        <w:spacing w:after="0" w:line="240" w:lineRule="auto"/>
-        <w:rPr>
-          <w:rFonts w:ascii="Consolas" w:hAnsi="Consolas" w:cs="Consolas"/>
-          <w:color w:val="000000"/>
-          <w:sz w:val="19"/>
-          <w:szCs w:val="19"/>
-        </w:rPr>
-      </w:pPr>
-      <w:r>
-        <w:rPr>
-          <w:rFonts w:ascii="Consolas" w:hAnsi="Consolas" w:cs="Consolas"/>
-          <w:color w:val="000000"/>
-          <w:sz w:val="19"/>
-          <w:szCs w:val="19"/>
-        </w:rPr>
-        <w:t xml:space="preserve">            </w:t>
-      </w:r>
-    </w:p>
-    <w:p>
-      <w:pPr>
-        <w:autoSpaceDE w:val="0"/>
-        <w:autoSpaceDN w:val="0"/>
-        <w:adjustRightInd w:val="0"/>
-        <w:spacing w:after="0" w:line="240" w:lineRule="auto"/>
-        <w:rPr>
-          <w:rFonts w:ascii="Consolas" w:hAnsi="Consolas" w:cs="Consolas"/>
-          <w:color w:val="000000"/>
-          <w:sz w:val="19"/>
-          <w:szCs w:val="19"/>
-        </w:rPr>
-      </w:pPr>
-      <w:r>
-        <w:rPr>
-          <w:rFonts w:ascii="Consolas" w:hAnsi="Consolas" w:cs="Consolas"/>
-          <w:color w:val="000000"/>
-          <w:sz w:val="19"/>
-          <w:szCs w:val="19"/>
-        </w:rPr>
-        <w:t xml:space="preserve">        }</w:t>
+    </w:p>
+    <w:p>
+      <w:pPr>
+        <w:autoSpaceDE w:val="0"/>
+        <w:autoSpaceDN w:val="0"/>
+        <w:adjustRightInd w:val="0"/>
+        <w:spacing w:after="0" w:line="240" w:lineRule="auto"/>
+        <w:rPr>
+          <w:rFonts w:ascii="Consolas" w:hAnsi="Consolas" w:cs="Consolas"/>
+          <w:color w:val="000000"/>
+          <w:sz w:val="19"/>
+          <w:szCs w:val="19"/>
+        </w:rPr>
+      </w:pPr>
+      <w:r>
+        <w:rPr>
+          <w:rFonts w:ascii="Consolas" w:hAnsi="Consolas" w:cs="Consolas"/>
+          <w:color w:val="000000"/>
+          <w:sz w:val="19"/>
+          <w:szCs w:val="19"/>
+        </w:rPr>
+        <w:t xml:space="preserve">         }</w:t>
       </w:r>
     </w:p>
     <w:p>
@@ -1511,6 +967,105 @@
         <w:t>}</w:t>
       </w:r>
     </w:p>
+    <w:p/>
+    <w:p>
+      <w:pPr>
+        <w:autoSpaceDE w:val="0"/>
+        <w:autoSpaceDN w:val="0"/>
+        <w:adjustRightInd w:val="0"/>
+        <w:spacing w:after="0" w:line="240" w:lineRule="auto"/>
+        <w:rPr>
+          <w:rFonts w:ascii="Consolas" w:hAnsi="Consolas" w:cs="Consolas"/>
+          <w:color w:val="000000"/>
+          <w:sz w:val="19"/>
+          <w:szCs w:val="19"/>
+        </w:rPr>
+      </w:pPr>
+    </w:p>
+    <w:p>
+      <w:pPr>
+        <w:autoSpaceDE w:val="0"/>
+        <w:autoSpaceDN w:val="0"/>
+        <w:adjustRightInd w:val="0"/>
+        <w:spacing w:after="0" w:line="240" w:lineRule="auto"/>
+        <w:rPr>
+          <w:rFonts w:ascii="Consolas" w:hAnsi="Consolas" w:cs="Consolas"/>
+          <w:color w:val="000000"/>
+          <w:sz w:val="19"/>
+          <w:szCs w:val="19"/>
+        </w:rPr>
+      </w:pPr>
+    </w:p>
+    <w:p>
+      <w:pPr>
+        <w:autoSpaceDE w:val="0"/>
+        <w:autoSpaceDN w:val="0"/>
+        <w:adjustRightInd w:val="0"/>
+        <w:spacing w:after="0" w:line="240" w:lineRule="auto"/>
+        <w:rPr>
+          <w:rFonts w:ascii="Consolas" w:hAnsi="Consolas" w:cs="Consolas"/>
+          <w:color w:val="000000"/>
+          <w:sz w:val="19"/>
+          <w:szCs w:val="19"/>
+        </w:rPr>
+      </w:pPr>
+    </w:p>
+    <w:p>
+      <w:pPr>
+        <w:autoSpaceDE w:val="0"/>
+        <w:autoSpaceDN w:val="0"/>
+        <w:adjustRightInd w:val="0"/>
+        <w:spacing w:after="0" w:line="240" w:lineRule="auto"/>
+        <w:rPr>
+          <w:rFonts w:ascii="Consolas" w:hAnsi="Consolas" w:cs="Consolas"/>
+          <w:color w:val="000000"/>
+          <w:sz w:val="19"/>
+          <w:szCs w:val="19"/>
+        </w:rPr>
+      </w:pPr>
+    </w:p>
+    <w:p>
+      <w:pPr>
+        <w:autoSpaceDE w:val="0"/>
+        <w:autoSpaceDN w:val="0"/>
+        <w:adjustRightInd w:val="0"/>
+        <w:spacing w:after="0" w:line="240" w:lineRule="auto"/>
+        <w:rPr>
+          <w:rFonts w:ascii="Consolas" w:hAnsi="Consolas" w:cs="Consolas"/>
+          <w:color w:val="000000"/>
+          <w:sz w:val="19"/>
+          <w:szCs w:val="19"/>
+        </w:rPr>
+      </w:pPr>
+    </w:p>
+    <w:p>
+      <w:pPr>
+        <w:autoSpaceDE w:val="0"/>
+        <w:autoSpaceDN w:val="0"/>
+        <w:adjustRightInd w:val="0"/>
+        <w:spacing w:after="0" w:line="240" w:lineRule="auto"/>
+        <w:rPr>
+          <w:rFonts w:ascii="Consolas" w:hAnsi="Consolas" w:cs="Consolas"/>
+          <w:color w:val="000000"/>
+          <w:sz w:val="19"/>
+          <w:szCs w:val="19"/>
+        </w:rPr>
+      </w:pPr>
+    </w:p>
+    <w:p>
+      <w:pPr>
+        <w:autoSpaceDE w:val="0"/>
+        <w:autoSpaceDN w:val="0"/>
+        <w:adjustRightInd w:val="0"/>
+        <w:spacing w:after="0" w:line="240" w:lineRule="auto"/>
+        <w:rPr>
+          <w:rFonts w:ascii="Consolas" w:hAnsi="Consolas" w:cs="Consolas"/>
+          <w:color w:val="000000"/>
+          <w:sz w:val="19"/>
+          <w:szCs w:val="19"/>
+        </w:rPr>
+      </w:pPr>
+    </w:p>
     <w:p>
       <w:pPr>
         <w:autoSpaceDE w:val="0"/>
@@ -1553,7 +1108,6 @@
           <w:u w:val="single"/>
         </w:rPr>
       </w:pPr>
-      <w:proofErr w:type="spellStart"/>
       <w:r>
         <w:rPr>
           <w:rFonts w:ascii="Consolas" w:hAnsi="Consolas" w:cs="Consolas"/>
@@ -1562,9 +1116,9 @@
           <w:szCs w:val="19"/>
           <w:u w:val="single"/>
         </w:rPr>
+        <w:lastRenderedPageBreak/>
         <w:t>Kattis</w:t>
       </w:r>
-      <w:proofErr w:type="spellEnd"/>
       <w:r>
         <w:rPr>
           <w:rFonts w:ascii="Consolas" w:hAnsi="Consolas" w:cs="Consolas"/>
@@ -1573,20 +1127,8 @@
           <w:szCs w:val="19"/>
           <w:u w:val="single"/>
         </w:rPr>
-        <w:t xml:space="preserve"> </w:t>
-      </w:r>
-      <w:proofErr w:type="spellStart"/>
-      <w:r>
-        <w:rPr>
-          <w:rFonts w:ascii="Consolas" w:hAnsi="Consolas" w:cs="Consolas"/>
-          <w:color w:val="000000"/>
-          <w:sz w:val="19"/>
-          <w:szCs w:val="19"/>
-          <w:u w:val="single"/>
-        </w:rPr>
-        <w:t>ScreenShot</w:t>
-      </w:r>
-      <w:proofErr w:type="spellEnd"/>
+        <w:t xml:space="preserve"> ScreenShot</w:t>
+      </w:r>
     </w:p>
     <w:p>
       <w:pPr>
@@ -1610,10 +1152,10 @@
           <w:szCs w:val="19"/>
         </w:rPr>
         <w:drawing>
-          <wp:inline distT="0" distB="0" distL="0" distR="0" wp14:anchorId="5C75103B" wp14:editId="35D75817">
-            <wp:extent cx="6203950" cy="7150100"/>
-            <wp:effectExtent l="0" t="0" r="6350" b="0"/>
-            <wp:docPr id="1" name="Picture 1"/>
+          <wp:inline distT="0" distB="0" distL="0" distR="0" wp14:anchorId="61F8C039" wp14:editId="74F86788">
+            <wp:extent cx="5130800" cy="5664200"/>
+            <wp:effectExtent l="0" t="0" r="0" b="0"/>
+            <wp:docPr id="2" name="Picture 2"/>
             <wp:cNvGraphicFramePr>
               <a:graphicFrameLocks xmlns:a="http://schemas.openxmlformats.org/drawingml/2006/main" noChangeAspect="1"/>
             </wp:cNvGraphicFramePr>
@@ -1642,7 +1184,7 @@
                   <pic:spPr bwMode="auto">
                     <a:xfrm>
                       <a:off x="0" y="0"/>
-                      <a:ext cx="6203950" cy="7150100"/>
+                      <a:ext cx="5130800" cy="5664200"/>
                     </a:xfrm>
                     <a:prstGeom prst="rect">
                       <a:avLst/>
